--- a/Dataset Information.docx
+++ b/Dataset Information.docx
@@ -875,10 +875,7 @@
             </w:r>
             <w:proofErr w:type="spellEnd"/>
             <w:r>
-              <w:t xml:space="preserve"> </w:t>
-            </w:r>
-            <w:r>
-              <w:t>in mg/dl</w:t>
+              <w:t xml:space="preserve"> in mg/dl</w:t>
             </w:r>
           </w:p>
         </w:tc>
@@ -1403,10 +1400,7 @@
               <w:t>exercise induced angina</w:t>
             </w:r>
             <w:r>
-              <w:t xml:space="preserve"> </w:t>
-            </w:r>
-            <w:r>
-              <w:t>(1 = yes; 0 = no)</w:t>
+              <w:t xml:space="preserve"> (1 = yes; 0 = no)</w:t>
             </w:r>
           </w:p>
         </w:tc>
@@ -1660,7 +1654,13 @@
           </w:p>
           <w:p>
             <w:r>
-              <w:t xml:space="preserve">        -- Value 1: upsloping</w:t>
+              <w:t xml:space="preserve">        -- Value 1: up</w:t>
+            </w:r>
+            <w:r>
+              <w:t xml:space="preserve"> </w:t>
+            </w:r>
+            <w:r>
+              <w:t>sloping</w:t>
             </w:r>
           </w:p>
           <w:p>
@@ -1672,11 +1672,9 @@
             <w:r>
               <w:t xml:space="preserve">        -- Value 3: </w:t>
             </w:r>
-            <w:proofErr w:type="spellStart"/>
-            <w:r>
-              <w:t>downsloping</w:t>
-            </w:r>
-            <w:proofErr w:type="spellEnd"/>
+            <w:r>
+              <w:t>down sloping</w:t>
+            </w:r>
           </w:p>
         </w:tc>
         <w:tc>
@@ -1803,54 +1801,222 @@
             <w:vAlign w:val="center"/>
           </w:tcPr>
           <w:p>
+            <w:pPr>
+              <w:rPr>
+                <w:rFonts w:cstheme="minorHAnsi"/>
+              </w:rPr>
+            </w:pPr>
+            <w:r>
+              <w:rPr>
+                <w:rFonts w:cstheme="minorHAnsi"/>
+                <w:color w:val="303030"/>
+              </w:rPr>
+              <w:t xml:space="preserve">number of major vessels (0-3) colored by </w:t>
+            </w:r>
+            <w:r>
+              <w:rPr>
+                <w:rFonts w:cstheme="minorHAnsi"/>
+                <w:color w:val="303030"/>
+              </w:rPr>
+              <w:t>fluoroscopy</w:t>
+            </w:r>
+          </w:p>
+        </w:tc>
+        <w:tc>
+          <w:tcPr>
+            <w:tcW w:w="1760" w:type="dxa"/>
+            <w:tcBorders>
+              <w:top w:val="single" w:sz="2" w:space="0" w:color="E5E7EB"/>
+              <w:left w:val="single" w:sz="2" w:space="0" w:color="E5E7EB"/>
+              <w:bottom w:val="single" w:sz="2" w:space="0" w:color="E5E7EB"/>
+              <w:right w:val="single" w:sz="2" w:space="0" w:color="E5E7EB"/>
+            </w:tcBorders>
+            <w:vAlign w:val="center"/>
+          </w:tcPr>
+          <w:p/>
+        </w:tc>
+        <w:tc>
+          <w:tcPr>
+            <w:tcW w:w="0" w:type="auto"/>
+            <w:tcBorders>
+              <w:top w:val="single" w:sz="2" w:space="0" w:color="E5E7EB"/>
+              <w:left w:val="single" w:sz="2" w:space="0" w:color="E5E7EB"/>
+              <w:bottom w:val="single" w:sz="2" w:space="0" w:color="E5E7EB"/>
+              <w:right w:val="single" w:sz="2" w:space="0" w:color="E5E7EB"/>
+            </w:tcBorders>
+            <w:vAlign w:val="center"/>
+          </w:tcPr>
+          <w:p>
             <w:r>
               <w:rPr>
                 <w:rFonts w:ascii="Arial" w:hAnsi="Arial" w:cs="Arial"/>
                 <w:color w:val="303030"/>
               </w:rPr>
-              <w:t xml:space="preserve">number of major vessels (0-3) colored by </w:t>
-            </w:r>
-            <w:proofErr w:type="spellStart"/>
-            <w:r>
+              <w:t>yes</w:t>
+            </w:r>
+          </w:p>
+        </w:tc>
+      </w:tr>
+      <w:tr>
+        <w:tc>
+          <w:tcPr>
+            <w:tcW w:w="1257" w:type="dxa"/>
+            <w:tcBorders>
+              <w:top w:val="single" w:sz="2" w:space="0" w:color="E5E7EB"/>
+              <w:left w:val="single" w:sz="2" w:space="0" w:color="E5E7EB"/>
+              <w:bottom w:val="single" w:sz="2" w:space="0" w:color="E5E7EB"/>
+              <w:right w:val="single" w:sz="2" w:space="0" w:color="E5E7EB"/>
+            </w:tcBorders>
+            <w:vAlign w:val="center"/>
+          </w:tcPr>
+          <w:p>
+            <w:pPr>
               <w:rPr>
                 <w:rFonts w:ascii="Arial" w:hAnsi="Arial" w:cs="Arial"/>
                 <w:color w:val="303030"/>
               </w:rPr>
-              <w:t>flourosopy</w:t>
-            </w:r>
-            <w:proofErr w:type="spellEnd"/>
-          </w:p>
-        </w:tc>
-        <w:tc>
-          <w:tcPr>
-            <w:tcW w:w="1760" w:type="dxa"/>
-            <w:tcBorders>
-              <w:top w:val="single" w:sz="2" w:space="0" w:color="E5E7EB"/>
-              <w:left w:val="single" w:sz="2" w:space="0" w:color="E5E7EB"/>
-              <w:bottom w:val="single" w:sz="2" w:space="0" w:color="E5E7EB"/>
-              <w:right w:val="single" w:sz="2" w:space="0" w:color="E5E7EB"/>
-            </w:tcBorders>
-            <w:vAlign w:val="center"/>
-          </w:tcPr>
-          <w:p/>
-        </w:tc>
-        <w:tc>
-          <w:tcPr>
-            <w:tcW w:w="0" w:type="auto"/>
-            <w:tcBorders>
-              <w:top w:val="single" w:sz="2" w:space="0" w:color="E5E7EB"/>
-              <w:left w:val="single" w:sz="2" w:space="0" w:color="E5E7EB"/>
-              <w:bottom w:val="single" w:sz="2" w:space="0" w:color="E5E7EB"/>
-              <w:right w:val="single" w:sz="2" w:space="0" w:color="E5E7EB"/>
-            </w:tcBorders>
-            <w:vAlign w:val="center"/>
-          </w:tcPr>
-          <w:p>
+            </w:pPr>
             <w:r>
               <w:rPr>
                 <w:rFonts w:ascii="Arial" w:hAnsi="Arial" w:cs="Arial"/>
                 <w:color w:val="303030"/>
               </w:rPr>
+              <w:t>Thal</w:t>
+            </w:r>
+          </w:p>
+        </w:tc>
+        <w:tc>
+          <w:tcPr>
+            <w:tcW w:w="1274" w:type="dxa"/>
+            <w:tcBorders>
+              <w:top w:val="single" w:sz="2" w:space="0" w:color="E5E7EB"/>
+              <w:left w:val="single" w:sz="2" w:space="0" w:color="E5E7EB"/>
+              <w:bottom w:val="single" w:sz="2" w:space="0" w:color="E5E7EB"/>
+              <w:right w:val="single" w:sz="2" w:space="0" w:color="E5E7EB"/>
+            </w:tcBorders>
+            <w:vAlign w:val="center"/>
+          </w:tcPr>
+          <w:p>
+            <w:pPr>
+              <w:rPr>
+                <w:rFonts w:ascii="Arial" w:hAnsi="Arial" w:cs="Arial"/>
+                <w:color w:val="303030"/>
+              </w:rPr>
+            </w:pPr>
+            <w:r>
+              <w:rPr>
+                <w:rFonts w:ascii="Arial" w:hAnsi="Arial" w:cs="Arial"/>
+                <w:color w:val="303030"/>
+              </w:rPr>
+              <w:t>Feature</w:t>
+            </w:r>
+          </w:p>
+        </w:tc>
+        <w:tc>
+          <w:tcPr>
+            <w:tcW w:w="1143" w:type="dxa"/>
+            <w:tcBorders>
+              <w:top w:val="single" w:sz="2" w:space="0" w:color="E5E7EB"/>
+              <w:left w:val="single" w:sz="2" w:space="0" w:color="E5E7EB"/>
+              <w:bottom w:val="single" w:sz="2" w:space="0" w:color="E5E7EB"/>
+              <w:right w:val="single" w:sz="2" w:space="0" w:color="E5E7EB"/>
+            </w:tcBorders>
+            <w:vAlign w:val="center"/>
+          </w:tcPr>
+          <w:p>
+            <w:pPr>
+              <w:rPr>
+                <w:rFonts w:ascii="Arial" w:hAnsi="Arial" w:cs="Arial"/>
+                <w:color w:val="303030"/>
+              </w:rPr>
+            </w:pPr>
+            <w:r>
+              <w:rPr>
+                <w:rFonts w:ascii="Arial" w:hAnsi="Arial" w:cs="Arial"/>
+                <w:color w:val="303030"/>
+              </w:rPr>
+              <w:t>Categorical</w:t>
+            </w:r>
+          </w:p>
+        </w:tc>
+        <w:tc>
+          <w:tcPr>
+            <w:tcW w:w="1891" w:type="dxa"/>
+            <w:tcBorders>
+              <w:top w:val="single" w:sz="2" w:space="0" w:color="E5E7EB"/>
+              <w:left w:val="single" w:sz="2" w:space="0" w:color="E5E7EB"/>
+              <w:bottom w:val="single" w:sz="2" w:space="0" w:color="E5E7EB"/>
+              <w:right w:val="single" w:sz="2" w:space="0" w:color="E5E7EB"/>
+            </w:tcBorders>
+            <w:vAlign w:val="center"/>
+          </w:tcPr>
+          <w:p/>
+        </w:tc>
+        <w:tc>
+          <w:tcPr>
+            <w:tcW w:w="4901" w:type="dxa"/>
+            <w:tcBorders>
+              <w:top w:val="single" w:sz="2" w:space="0" w:color="E5E7EB"/>
+              <w:left w:val="single" w:sz="2" w:space="0" w:color="E5E7EB"/>
+              <w:bottom w:val="single" w:sz="2" w:space="0" w:color="E5E7EB"/>
+              <w:right w:val="single" w:sz="2" w:space="0" w:color="E5E7EB"/>
+            </w:tcBorders>
+            <w:vAlign w:val="center"/>
+          </w:tcPr>
+          <w:p>
+            <w:pPr>
+              <w:rPr>
+                <w:rFonts w:ascii="Arial" w:hAnsi="Arial" w:cs="Arial"/>
+                <w:color w:val="303030"/>
+              </w:rPr>
+            </w:pPr>
+            <w:r>
+              <w:t>Thalassemia:</w:t>
+            </w:r>
+            <w:r>
+              <w:t xml:space="preserve"> </w:t>
+            </w:r>
+            <w:r>
+              <w:t>3 = normal; 6 = fixed defect; 7 = reversable defect</w:t>
+            </w:r>
+          </w:p>
+        </w:tc>
+        <w:tc>
+          <w:tcPr>
+            <w:tcW w:w="1760" w:type="dxa"/>
+            <w:tcBorders>
+              <w:top w:val="single" w:sz="2" w:space="0" w:color="E5E7EB"/>
+              <w:left w:val="single" w:sz="2" w:space="0" w:color="E5E7EB"/>
+              <w:bottom w:val="single" w:sz="2" w:space="0" w:color="E5E7EB"/>
+              <w:right w:val="single" w:sz="2" w:space="0" w:color="E5E7EB"/>
+            </w:tcBorders>
+            <w:vAlign w:val="center"/>
+          </w:tcPr>
+          <w:p/>
+        </w:tc>
+        <w:tc>
+          <w:tcPr>
+            <w:tcW w:w="0" w:type="auto"/>
+            <w:tcBorders>
+              <w:top w:val="single" w:sz="2" w:space="0" w:color="E5E7EB"/>
+              <w:left w:val="single" w:sz="2" w:space="0" w:color="E5E7EB"/>
+              <w:bottom w:val="single" w:sz="2" w:space="0" w:color="E5E7EB"/>
+              <w:right w:val="single" w:sz="2" w:space="0" w:color="E5E7EB"/>
+            </w:tcBorders>
+            <w:vAlign w:val="center"/>
+          </w:tcPr>
+          <w:p>
+            <w:pPr>
+              <w:rPr>
+                <w:rFonts w:ascii="Arial" w:hAnsi="Arial" w:cs="Arial"/>
+                <w:color w:val="303030"/>
+              </w:rPr>
+            </w:pPr>
+            <w:r>
+              <w:rPr>
+                <w:rFonts w:ascii="Arial" w:hAnsi="Arial" w:cs="Arial"/>
+                <w:color w:val="303030"/>
+              </w:rPr>
               <w:t>yes</w:t>
             </w:r>
           </w:p>
@@ -1880,7 +2046,7 @@
                 <w:rFonts w:ascii="Arial" w:hAnsi="Arial" w:cs="Arial"/>
                 <w:color w:val="303030"/>
               </w:rPr>
-              <w:t>Thal</w:t>
+              <w:t>num</w:t>
             </w:r>
           </w:p>
         </w:tc>
@@ -1907,7 +2073,7 @@
                 <w:rFonts w:ascii="Arial" w:hAnsi="Arial" w:cs="Arial"/>
                 <w:color w:val="303030"/>
               </w:rPr>
-              <w:t>Feature</w:t>
+              <w:t>Target</w:t>
             </w:r>
           </w:p>
         </w:tc>
@@ -1934,7 +2100,7 @@
                 <w:rFonts w:ascii="Arial" w:hAnsi="Arial" w:cs="Arial"/>
                 <w:color w:val="303030"/>
               </w:rPr>
-              <w:t>Categorical</w:t>
+              <w:t>Integer</w:t>
             </w:r>
           </w:p>
         </w:tc>
@@ -1963,177 +2129,18 @@
             <w:vAlign w:val="center"/>
           </w:tcPr>
           <w:p>
-            <w:pPr>
+            <w:r>
               <w:rPr>
                 <w:rFonts w:ascii="Arial" w:hAnsi="Arial" w:cs="Arial"/>
                 <w:color w:val="303030"/>
               </w:rPr>
-            </w:pPr>
-            <w:r>
-              <w:t>3 = normal; 6 = fixed defect; 7 = reversable defect</w:t>
-            </w:r>
-          </w:p>
-        </w:tc>
-        <w:tc>
-          <w:tcPr>
-            <w:tcW w:w="1760" w:type="dxa"/>
-            <w:tcBorders>
-              <w:top w:val="single" w:sz="2" w:space="0" w:color="E5E7EB"/>
-              <w:left w:val="single" w:sz="2" w:space="0" w:color="E5E7EB"/>
-              <w:bottom w:val="single" w:sz="2" w:space="0" w:color="E5E7EB"/>
-              <w:right w:val="single" w:sz="2" w:space="0" w:color="E5E7EB"/>
-            </w:tcBorders>
-            <w:vAlign w:val="center"/>
-          </w:tcPr>
-          <w:p/>
-        </w:tc>
-        <w:tc>
-          <w:tcPr>
-            <w:tcW w:w="0" w:type="auto"/>
-            <w:tcBorders>
-              <w:top w:val="single" w:sz="2" w:space="0" w:color="E5E7EB"/>
-              <w:left w:val="single" w:sz="2" w:space="0" w:color="E5E7EB"/>
-              <w:bottom w:val="single" w:sz="2" w:space="0" w:color="E5E7EB"/>
-              <w:right w:val="single" w:sz="2" w:space="0" w:color="E5E7EB"/>
-            </w:tcBorders>
-            <w:vAlign w:val="center"/>
-          </w:tcPr>
-          <w:p>
-            <w:pPr>
+              <w:t>diagnosis of heart disease</w:t>
+            </w:r>
+            <w:r>
               <w:rPr>
                 <w:rFonts w:ascii="Arial" w:hAnsi="Arial" w:cs="Arial"/>
                 <w:color w:val="303030"/>
               </w:rPr>
-            </w:pPr>
-            <w:r>
-              <w:rPr>
-                <w:rFonts w:ascii="Arial" w:hAnsi="Arial" w:cs="Arial"/>
-                <w:color w:val="303030"/>
-              </w:rPr>
-              <w:t>yes</w:t>
-            </w:r>
-          </w:p>
-        </w:tc>
-      </w:tr>
-      <w:tr>
-        <w:tc>
-          <w:tcPr>
-            <w:tcW w:w="1257" w:type="dxa"/>
-            <w:tcBorders>
-              <w:top w:val="single" w:sz="2" w:space="0" w:color="E5E7EB"/>
-              <w:left w:val="single" w:sz="2" w:space="0" w:color="E5E7EB"/>
-              <w:bottom w:val="single" w:sz="2" w:space="0" w:color="E5E7EB"/>
-              <w:right w:val="single" w:sz="2" w:space="0" w:color="E5E7EB"/>
-            </w:tcBorders>
-            <w:vAlign w:val="center"/>
-          </w:tcPr>
-          <w:p>
-            <w:pPr>
-              <w:rPr>
-                <w:rFonts w:ascii="Arial" w:hAnsi="Arial" w:cs="Arial"/>
-                <w:color w:val="303030"/>
-              </w:rPr>
-            </w:pPr>
-            <w:r>
-              <w:rPr>
-                <w:rFonts w:ascii="Arial" w:hAnsi="Arial" w:cs="Arial"/>
-                <w:color w:val="303030"/>
-              </w:rPr>
-              <w:t>num</w:t>
-            </w:r>
-          </w:p>
-        </w:tc>
-        <w:tc>
-          <w:tcPr>
-            <w:tcW w:w="1274" w:type="dxa"/>
-            <w:tcBorders>
-              <w:top w:val="single" w:sz="2" w:space="0" w:color="E5E7EB"/>
-              <w:left w:val="single" w:sz="2" w:space="0" w:color="E5E7EB"/>
-              <w:bottom w:val="single" w:sz="2" w:space="0" w:color="E5E7EB"/>
-              <w:right w:val="single" w:sz="2" w:space="0" w:color="E5E7EB"/>
-            </w:tcBorders>
-            <w:vAlign w:val="center"/>
-          </w:tcPr>
-          <w:p>
-            <w:pPr>
-              <w:rPr>
-                <w:rFonts w:ascii="Arial" w:hAnsi="Arial" w:cs="Arial"/>
-                <w:color w:val="303030"/>
-              </w:rPr>
-            </w:pPr>
-            <w:r>
-              <w:rPr>
-                <w:rFonts w:ascii="Arial" w:hAnsi="Arial" w:cs="Arial"/>
-                <w:color w:val="303030"/>
-              </w:rPr>
-              <w:t>Target</w:t>
-            </w:r>
-          </w:p>
-        </w:tc>
-        <w:tc>
-          <w:tcPr>
-            <w:tcW w:w="1143" w:type="dxa"/>
-            <w:tcBorders>
-              <w:top w:val="single" w:sz="2" w:space="0" w:color="E5E7EB"/>
-              <w:left w:val="single" w:sz="2" w:space="0" w:color="E5E7EB"/>
-              <w:bottom w:val="single" w:sz="2" w:space="0" w:color="E5E7EB"/>
-              <w:right w:val="single" w:sz="2" w:space="0" w:color="E5E7EB"/>
-            </w:tcBorders>
-            <w:vAlign w:val="center"/>
-          </w:tcPr>
-          <w:p>
-            <w:pPr>
-              <w:rPr>
-                <w:rFonts w:ascii="Arial" w:hAnsi="Arial" w:cs="Arial"/>
-                <w:color w:val="303030"/>
-              </w:rPr>
-            </w:pPr>
-            <w:r>
-              <w:rPr>
-                <w:rFonts w:ascii="Arial" w:hAnsi="Arial" w:cs="Arial"/>
-                <w:color w:val="303030"/>
-              </w:rPr>
-              <w:t>Integer</w:t>
-            </w:r>
-          </w:p>
-        </w:tc>
-        <w:tc>
-          <w:tcPr>
-            <w:tcW w:w="1891" w:type="dxa"/>
-            <w:tcBorders>
-              <w:top w:val="single" w:sz="2" w:space="0" w:color="E5E7EB"/>
-              <w:left w:val="single" w:sz="2" w:space="0" w:color="E5E7EB"/>
-              <w:bottom w:val="single" w:sz="2" w:space="0" w:color="E5E7EB"/>
-              <w:right w:val="single" w:sz="2" w:space="0" w:color="E5E7EB"/>
-            </w:tcBorders>
-            <w:vAlign w:val="center"/>
-          </w:tcPr>
-          <w:p/>
-        </w:tc>
-        <w:tc>
-          <w:tcPr>
-            <w:tcW w:w="4901" w:type="dxa"/>
-            <w:tcBorders>
-              <w:top w:val="single" w:sz="2" w:space="0" w:color="E5E7EB"/>
-              <w:left w:val="single" w:sz="2" w:space="0" w:color="E5E7EB"/>
-              <w:bottom w:val="single" w:sz="2" w:space="0" w:color="E5E7EB"/>
-              <w:right w:val="single" w:sz="2" w:space="0" w:color="E5E7EB"/>
-            </w:tcBorders>
-            <w:vAlign w:val="center"/>
-          </w:tcPr>
-          <w:p>
-            <w:r>
-              <w:rPr>
-                <w:rFonts w:ascii="Arial" w:hAnsi="Arial" w:cs="Arial"/>
-                <w:color w:val="303030"/>
-              </w:rPr>
-              <w:t>diagnosis of heart disease</w:t>
-            </w:r>
-            <w:r>
-              <w:rPr>
-                <w:rFonts w:ascii="Arial" w:hAnsi="Arial" w:cs="Arial"/>
-                <w:color w:val="303030"/>
-              </w:rPr>
               <w:t xml:space="preserve"> </w:t>
             </w:r>
             <w:r>
@@ -2147,12 +2154,12 @@
           </w:p>
           <w:p>
             <w:r>
+              <w:t xml:space="preserve">        -- Value 1: &gt; 50% diameter narrowing</w:t>
+            </w:r>
+          </w:p>
+          <w:p>
+            <w:r>
               <w:lastRenderedPageBreak/>
-              <w:t xml:space="preserve">        -- Value 1: &gt; 50% diameter narrowing</w:t>
-            </w:r>
-          </w:p>
-          <w:p>
-            <w:r>
               <w:t xml:space="preserve">        (in any major vessel: attributes 59 through 68 are vessels)</w:t>
             </w:r>
           </w:p>
@@ -2363,12 +2370,12 @@
     </w:p>
     <w:p>
       <w:r>
-        <w:lastRenderedPageBreak/>
         <w:t xml:space="preserve">      12. #44 (ca)        </w:t>
       </w:r>
     </w:p>
     <w:p>
       <w:r>
+        <w:lastRenderedPageBreak/>
         <w:t xml:space="preserve">      13. #51 (</w:t>
       </w:r>
       <w:proofErr w:type="spellStart"/>
@@ -2808,6 +2815,7 @@
   <w:style w:type="character" w:default="1" w:styleId="DefaultParagraphFont">
     <w:name w:val="Default Paragraph Font"/>
     <w:uiPriority w:val="1"/>
+    <w:semiHidden/>
     <w:unhideWhenUsed/>
   </w:style>
   <w:style w:type="table" w:default="1" w:styleId="TableNormal">
